--- a/List-of-Bugs-on-Register-Page.docx
+++ b/List-of-Bugs-on-Register-Page.docx
@@ -88,7 +88,34 @@
           <w:sz w:val="28"/>
           <w:szCs w:val="28"/>
         </w:rPr>
-        <w:t>Only password field error is displayed. Expecting to display error for all missing fields.</w:t>
+        <w:t xml:space="preserve">Only password field error is displayed. </w:t>
+      </w:r>
+    </w:p>
+    <w:p>
+      <w:pPr>
+        <w:pStyle w:val="ListParagraph"/>
+        <w:ind w:left="1080"/>
+        <w:rPr>
+          <w:rFonts w:cstheme="minorHAnsi"/>
+          <w:sz w:val="28"/>
+          <w:szCs w:val="28"/>
+        </w:rPr>
+      </w:pPr>
+      <w:r>
+        <w:rPr>
+          <w:rFonts w:cstheme="minorHAnsi"/>
+          <w:sz w:val="28"/>
+          <w:szCs w:val="28"/>
+        </w:rPr>
+        <w:t>Error should be displayed</w:t>
+      </w:r>
+      <w:r>
+        <w:rPr>
+          <w:rFonts w:cstheme="minorHAnsi"/>
+          <w:sz w:val="28"/>
+          <w:szCs w:val="28"/>
+        </w:rPr>
+        <w:t xml:space="preserve"> for all missing fields.</w:t>
       </w:r>
     </w:p>
     <w:p>
@@ -110,31 +137,15 @@
           <w:sz w:val="28"/>
           <w:szCs w:val="28"/>
         </w:rPr>
-        <w:t>F</w:t>
-      </w:r>
-      <w:r>
-        <w:rPr>
-          <w:rFonts w:cstheme="minorHAnsi"/>
-          <w:sz w:val="28"/>
-          <w:szCs w:val="28"/>
-        </w:rPr>
-        <w:t>ield</w:t>
-      </w:r>
-      <w:r>
-        <w:rPr>
-          <w:rFonts w:cstheme="minorHAnsi"/>
-          <w:sz w:val="28"/>
-          <w:szCs w:val="28"/>
-        </w:rPr>
-        <w:t>s</w:t>
-      </w:r>
-      <w:r>
-        <w:rPr>
-          <w:rFonts w:cstheme="minorHAnsi"/>
-          <w:sz w:val="28"/>
-          <w:szCs w:val="28"/>
-        </w:rPr>
-        <w:t xml:space="preserve"> label element</w:t>
+        <w:t>L</w:t>
+      </w:r>
+      <w:r>
+        <w:rPr>
+          <w:rFonts w:cstheme="minorHAnsi"/>
+          <w:sz w:val="28"/>
+          <w:szCs w:val="28"/>
+        </w:rPr>
+        <w:t>abel element</w:t>
       </w:r>
       <w:r>
         <w:rPr>
@@ -190,7 +201,15 @@
           <w:sz w:val="28"/>
           <w:szCs w:val="28"/>
         </w:rPr>
-        <w:t xml:space="preserve">should </w:t>
+        <w:t>doesn’t</w:t>
+      </w:r>
+      <w:r>
+        <w:rPr>
+          <w:rFonts w:cstheme="minorHAnsi"/>
+          <w:sz w:val="28"/>
+          <w:szCs w:val="28"/>
+        </w:rPr>
+        <w:t xml:space="preserve"> </w:t>
       </w:r>
       <w:r>
         <w:rPr>
@@ -235,7 +254,7 @@
           <w:szCs w:val="28"/>
         </w:rPr>
         <w:drawing>
-          <wp:inline distT="0" distB="0" distL="0" distR="0" wp14:anchorId="01D215D0" wp14:editId="19DC5F35">
+          <wp:inline distT="0" distB="0" distL="0" distR="0" wp14:anchorId="01D215D0" wp14:editId="0DBBAD19">
             <wp:extent cx="2217239" cy="2785745"/>
             <wp:effectExtent l="0" t="0" r="5715" b="0"/>
             <wp:docPr id="330591768" name="Picture 3"/>
@@ -296,7 +315,7 @@
           <w:sz w:val="28"/>
           <w:szCs w:val="28"/>
         </w:rPr>
-        <w:t>Last name field missing mandatory field validation.</w:t>
+        <w:t>Form fields are missing Autocomplete attribute. Providing this can enhance user experience.</w:t>
       </w:r>
     </w:p>
     <w:p>
@@ -318,7 +337,7 @@
           <w:sz w:val="28"/>
           <w:szCs w:val="28"/>
         </w:rPr>
-        <w:t>Phone number field missing type validation. Accepts characters.</w:t>
+        <w:t>Last name field missing mandatory field validation.</w:t>
       </w:r>
     </w:p>
     <w:p>
@@ -340,25 +359,7 @@
           <w:sz w:val="28"/>
           <w:szCs w:val="28"/>
         </w:rPr>
-        <w:t>On successful registration the information displayed for phone number field doesn’t match the input value. Last digit is truncated and is increment by one then concatenated with the first 9 digits and displayed in information field. If last digit is not a number then first 9 digits(or characters since it is missing a validation for phone number to be all digits only) concatenated with “</w:t>
-      </w:r>
-      <w:proofErr w:type="spellStart"/>
-      <w:r>
-        <w:rPr>
-          <w:rFonts w:cstheme="minorHAnsi"/>
-          <w:sz w:val="28"/>
-          <w:szCs w:val="28"/>
-        </w:rPr>
-        <w:t>NaN</w:t>
-      </w:r>
-      <w:proofErr w:type="spellEnd"/>
-      <w:r>
-        <w:rPr>
-          <w:rFonts w:cstheme="minorHAnsi"/>
-          <w:sz w:val="28"/>
-          <w:szCs w:val="28"/>
-        </w:rPr>
-        <w:t>” is displayed.</w:t>
+        <w:t>On successful registration the result section data for last name field truncates the last character.</w:t>
       </w:r>
     </w:p>
     <w:p>
@@ -380,57 +381,23 @@
           <w:sz w:val="28"/>
           <w:szCs w:val="28"/>
         </w:rPr>
-        <w:t>Email address field missing mandatory field validation</w:t>
-      </w:r>
-      <w:r>
-        <w:rPr>
-          <w:rFonts w:cstheme="minorHAnsi"/>
-          <w:sz w:val="28"/>
-          <w:szCs w:val="28"/>
-        </w:rPr>
-        <w:t xml:space="preserve"> and email format validation</w:t>
-      </w:r>
-      <w:r>
-        <w:rPr>
-          <w:rFonts w:cstheme="minorHAnsi"/>
-          <w:sz w:val="28"/>
-          <w:szCs w:val="28"/>
-        </w:rPr>
-        <w:t>.</w:t>
-      </w:r>
-      <w:r>
-        <w:rPr>
-          <w:rFonts w:cstheme="minorHAnsi"/>
-          <w:sz w:val="28"/>
-          <w:szCs w:val="28"/>
-        </w:rPr>
-        <w:t xml:space="preserve"> </w:t>
-      </w:r>
-      <w:r>
-        <w:rPr>
-          <w:rFonts w:cstheme="minorHAnsi"/>
-          <w:sz w:val="28"/>
-          <w:szCs w:val="28"/>
-        </w:rPr>
-        <w:t>Also aria-</w:t>
-      </w:r>
-      <w:proofErr w:type="spellStart"/>
-      <w:r>
-        <w:rPr>
-          <w:rFonts w:cstheme="minorHAnsi"/>
-          <w:sz w:val="28"/>
-          <w:szCs w:val="28"/>
-        </w:rPr>
-        <w:t>describedby</w:t>
-      </w:r>
-      <w:proofErr w:type="spellEnd"/>
-      <w:r>
-        <w:rPr>
-          <w:rFonts w:cstheme="minorHAnsi"/>
-          <w:sz w:val="28"/>
-          <w:szCs w:val="28"/>
-        </w:rPr>
-        <w:t xml:space="preserve"> attribute is defined but help text is not provided.</w:t>
+        <w:t xml:space="preserve">Phone number field missing type validation. Accepts </w:t>
+      </w:r>
+      <w:r>
+        <w:rPr>
+          <w:rFonts w:cstheme="minorHAnsi"/>
+          <w:sz w:val="28"/>
+          <w:szCs w:val="28"/>
+        </w:rPr>
+        <w:t xml:space="preserve">non-numeric </w:t>
+      </w:r>
+      <w:r>
+        <w:rPr>
+          <w:rFonts w:cstheme="minorHAnsi"/>
+          <w:sz w:val="28"/>
+          <w:szCs w:val="28"/>
+        </w:rPr>
+        <w:t>characters.</w:t>
       </w:r>
     </w:p>
     <w:p>
@@ -452,15 +419,117 @@
           <w:sz w:val="28"/>
           <w:szCs w:val="28"/>
         </w:rPr>
-        <w:t>Terms and conditions checkbox should be mandatory but missing mandatory field validation.</w:t>
-      </w:r>
-      <w:r>
-        <w:rPr>
-          <w:rFonts w:cstheme="minorHAnsi"/>
-          <w:sz w:val="28"/>
-          <w:szCs w:val="28"/>
-        </w:rPr>
-        <w:t xml:space="preserve"> Also this field is disabled.</w:t>
+        <w:t xml:space="preserve">On successful registration the </w:t>
+      </w:r>
+      <w:r>
+        <w:rPr>
+          <w:rFonts w:cstheme="minorHAnsi"/>
+          <w:sz w:val="28"/>
+          <w:szCs w:val="28"/>
+        </w:rPr>
+        <w:t>result section data</w:t>
+      </w:r>
+      <w:r>
+        <w:rPr>
+          <w:rFonts w:cstheme="minorHAnsi"/>
+          <w:sz w:val="28"/>
+          <w:szCs w:val="28"/>
+        </w:rPr>
+        <w:t xml:space="preserve"> for phone number field doesn’t match the input value. </w:t>
+      </w:r>
+    </w:p>
+    <w:p>
+      <w:pPr>
+        <w:pStyle w:val="ListParagraph"/>
+        <w:numPr>
+          <w:ilvl w:val="1"/>
+          <w:numId w:val="9"/>
+        </w:numPr>
+        <w:rPr>
+          <w:rFonts w:cstheme="minorHAnsi"/>
+          <w:sz w:val="28"/>
+          <w:szCs w:val="28"/>
+        </w:rPr>
+      </w:pPr>
+      <w:r>
+        <w:rPr>
+          <w:rFonts w:cstheme="minorHAnsi"/>
+          <w:sz w:val="28"/>
+          <w:szCs w:val="28"/>
+        </w:rPr>
+        <w:t>Last digit is truncated and is increment by one then concatenated with the first 9 digits and displayed in information field.</w:t>
+      </w:r>
+    </w:p>
+    <w:p>
+      <w:pPr>
+        <w:pStyle w:val="ListParagraph"/>
+        <w:numPr>
+          <w:ilvl w:val="1"/>
+          <w:numId w:val="9"/>
+        </w:numPr>
+        <w:rPr>
+          <w:rFonts w:cstheme="minorHAnsi"/>
+          <w:sz w:val="28"/>
+          <w:szCs w:val="28"/>
+        </w:rPr>
+      </w:pPr>
+      <w:r>
+        <w:rPr>
+          <w:rFonts w:cstheme="minorHAnsi"/>
+          <w:sz w:val="28"/>
+          <w:szCs w:val="28"/>
+        </w:rPr>
+        <w:t xml:space="preserve">If last digit is not a number then first 9 digits(or characters since it is missing a validation for </w:t>
+      </w:r>
+      <w:r>
+        <w:rPr>
+          <w:rFonts w:cstheme="minorHAnsi"/>
+          <w:sz w:val="28"/>
+          <w:szCs w:val="28"/>
+        </w:rPr>
+        <w:t>non-numeric characters</w:t>
+      </w:r>
+      <w:r>
+        <w:rPr>
+          <w:rFonts w:cstheme="minorHAnsi"/>
+          <w:sz w:val="28"/>
+          <w:szCs w:val="28"/>
+        </w:rPr>
+        <w:t xml:space="preserve">) </w:t>
+      </w:r>
+      <w:r>
+        <w:rPr>
+          <w:rFonts w:cstheme="minorHAnsi"/>
+          <w:sz w:val="28"/>
+          <w:szCs w:val="28"/>
+        </w:rPr>
+        <w:t xml:space="preserve">are </w:t>
+      </w:r>
+      <w:r>
+        <w:rPr>
+          <w:rFonts w:cstheme="minorHAnsi"/>
+          <w:sz w:val="28"/>
+          <w:szCs w:val="28"/>
+        </w:rPr>
+        <w:t>concatenated with “</w:t>
+      </w:r>
+      <w:proofErr w:type="spellStart"/>
+      <w:r>
+        <w:rPr>
+          <w:rFonts w:cstheme="minorHAnsi"/>
+          <w:sz w:val="28"/>
+          <w:szCs w:val="28"/>
+        </w:rPr>
+        <w:t>NaN</w:t>
+      </w:r>
+      <w:proofErr w:type="spellEnd"/>
+      <w:r>
+        <w:rPr>
+          <w:rFonts w:cstheme="minorHAnsi"/>
+          <w:sz w:val="28"/>
+          <w:szCs w:val="28"/>
+        </w:rPr>
+        <w:t>”.</w:t>
       </w:r>
     </w:p>
     <w:p>
@@ -482,7 +551,39 @@
           <w:sz w:val="28"/>
           <w:szCs w:val="28"/>
         </w:rPr>
-        <w:t>User can register by only entering phone number and password. This should be blocked.</w:t>
+        <w:t>On successful registration the result section data for country field is showing default value “</w:t>
+      </w:r>
+      <w:r>
+        <w:rPr>
+          <w:rFonts w:cstheme="minorHAnsi"/>
+          <w:sz w:val="28"/>
+          <w:szCs w:val="28"/>
+        </w:rPr>
+        <w:t>Select a country</w:t>
+      </w:r>
+      <w:r>
+        <w:rPr>
+          <w:rFonts w:cstheme="minorHAnsi"/>
+          <w:sz w:val="28"/>
+          <w:szCs w:val="28"/>
+        </w:rPr>
+        <w:t>…</w:t>
+      </w:r>
+      <w:r>
+        <w:rPr>
+          <w:rFonts w:cstheme="minorHAnsi"/>
+          <w:sz w:val="28"/>
+          <w:szCs w:val="28"/>
+        </w:rPr>
+        <w:t>"</w:t>
+      </w:r>
+      <w:r>
+        <w:rPr>
+          <w:rFonts w:cstheme="minorHAnsi"/>
+          <w:sz w:val="28"/>
+          <w:szCs w:val="28"/>
+        </w:rPr>
+        <w:t xml:space="preserve"> when no value is selected from dropdown.</w:t>
       </w:r>
     </w:p>
     <w:p>
@@ -504,15 +605,59 @@
           <w:sz w:val="28"/>
           <w:szCs w:val="28"/>
         </w:rPr>
-        <w:t xml:space="preserve">Successful registration should clear the form fields, however the </w:t>
-      </w:r>
-      <w:r>
-        <w:rPr>
-          <w:rFonts w:cstheme="minorHAnsi"/>
-          <w:sz w:val="28"/>
-          <w:szCs w:val="28"/>
-        </w:rPr>
-        <w:t>Form fields are not cleared</w:t>
+        <w:t xml:space="preserve">Email address field </w:t>
+      </w:r>
+    </w:p>
+    <w:p>
+      <w:pPr>
+        <w:pStyle w:val="ListParagraph"/>
+        <w:numPr>
+          <w:ilvl w:val="1"/>
+          <w:numId w:val="9"/>
+        </w:numPr>
+        <w:rPr>
+          <w:rFonts w:cstheme="minorHAnsi"/>
+          <w:sz w:val="28"/>
+          <w:szCs w:val="28"/>
+        </w:rPr>
+      </w:pPr>
+      <w:r>
+        <w:rPr>
+          <w:rFonts w:cstheme="minorHAnsi"/>
+          <w:sz w:val="28"/>
+          <w:szCs w:val="28"/>
+        </w:rPr>
+        <w:t>missing mandatory field validation</w:t>
+      </w:r>
+      <w:r>
+        <w:rPr>
+          <w:rFonts w:cstheme="minorHAnsi"/>
+          <w:sz w:val="28"/>
+          <w:szCs w:val="28"/>
+        </w:rPr>
+        <w:t xml:space="preserve"> </w:t>
+      </w:r>
+    </w:p>
+    <w:p>
+      <w:pPr>
+        <w:pStyle w:val="ListParagraph"/>
+        <w:numPr>
+          <w:ilvl w:val="1"/>
+          <w:numId w:val="9"/>
+        </w:numPr>
+        <w:rPr>
+          <w:rFonts w:cstheme="minorHAnsi"/>
+          <w:sz w:val="28"/>
+          <w:szCs w:val="28"/>
+        </w:rPr>
+      </w:pPr>
+      <w:r>
+        <w:rPr>
+          <w:rFonts w:cstheme="minorHAnsi"/>
+          <w:sz w:val="28"/>
+          <w:szCs w:val="28"/>
+        </w:rPr>
+        <w:t>email format validation</w:t>
       </w:r>
       <w:r>
         <w:rPr>
@@ -521,6 +666,54 @@
           <w:szCs w:val="28"/>
         </w:rPr>
         <w:t>.</w:t>
+      </w:r>
+      <w:r>
+        <w:rPr>
+          <w:rFonts w:cstheme="minorHAnsi"/>
+          <w:sz w:val="28"/>
+          <w:szCs w:val="28"/>
+        </w:rPr>
+        <w:t xml:space="preserve"> </w:t>
+      </w:r>
+    </w:p>
+    <w:p>
+      <w:pPr>
+        <w:pStyle w:val="ListParagraph"/>
+        <w:numPr>
+          <w:ilvl w:val="1"/>
+          <w:numId w:val="9"/>
+        </w:numPr>
+        <w:rPr>
+          <w:rFonts w:cstheme="minorHAnsi"/>
+          <w:sz w:val="28"/>
+          <w:szCs w:val="28"/>
+        </w:rPr>
+      </w:pPr>
+      <w:r>
+        <w:rPr>
+          <w:rFonts w:cstheme="minorHAnsi"/>
+          <w:sz w:val="28"/>
+          <w:szCs w:val="28"/>
+        </w:rPr>
+        <w:t>Also aria-</w:t>
+      </w:r>
+      <w:proofErr w:type="spellStart"/>
+      <w:r>
+        <w:rPr>
+          <w:rFonts w:cstheme="minorHAnsi"/>
+          <w:sz w:val="28"/>
+          <w:szCs w:val="28"/>
+        </w:rPr>
+        <w:t>describedby</w:t>
+      </w:r>
+      <w:proofErr w:type="spellEnd"/>
+      <w:r>
+        <w:rPr>
+          <w:rFonts w:cstheme="minorHAnsi"/>
+          <w:sz w:val="28"/>
+          <w:szCs w:val="28"/>
+        </w:rPr>
+        <w:t xml:space="preserve"> attribute is defined but help text is not provided.</w:t>
       </w:r>
     </w:p>
     <w:p>
@@ -542,15 +735,67 @@
           <w:sz w:val="28"/>
           <w:szCs w:val="28"/>
         </w:rPr>
+        <w:t xml:space="preserve">Terms and conditions checkbox </w:t>
+      </w:r>
+    </w:p>
+    <w:p>
+      <w:pPr>
+        <w:pStyle w:val="ListParagraph"/>
+        <w:numPr>
+          <w:ilvl w:val="1"/>
+          <w:numId w:val="9"/>
+        </w:numPr>
+        <w:rPr>
+          <w:rFonts w:cstheme="minorHAnsi"/>
+          <w:sz w:val="28"/>
+          <w:szCs w:val="28"/>
+        </w:rPr>
+      </w:pPr>
+      <w:r>
+        <w:rPr>
+          <w:rFonts w:cstheme="minorHAnsi"/>
+          <w:sz w:val="28"/>
+          <w:szCs w:val="28"/>
+        </w:rPr>
+        <w:t>missing</w:t>
+      </w:r>
+      <w:r>
+        <w:rPr>
+          <w:rFonts w:cstheme="minorHAnsi"/>
+          <w:sz w:val="28"/>
+          <w:szCs w:val="28"/>
+        </w:rPr>
+        <w:t xml:space="preserve"> mandatory field validation.</w:t>
+      </w:r>
+      <w:r>
+        <w:rPr>
+          <w:rFonts w:cstheme="minorHAnsi"/>
+          <w:sz w:val="28"/>
+          <w:szCs w:val="28"/>
+        </w:rPr>
         <w:t xml:space="preserve"> </w:t>
       </w:r>
-      <w:r>
-        <w:rPr>
-          <w:rFonts w:cstheme="minorHAnsi"/>
-          <w:sz w:val="28"/>
-          <w:szCs w:val="28"/>
-        </w:rPr>
-        <w:t>On successful registration the information displayed has a missing character in last name.</w:t>
+    </w:p>
+    <w:p>
+      <w:pPr>
+        <w:pStyle w:val="ListParagraph"/>
+        <w:numPr>
+          <w:ilvl w:val="1"/>
+          <w:numId w:val="9"/>
+        </w:numPr>
+        <w:rPr>
+          <w:rFonts w:cstheme="minorHAnsi"/>
+          <w:sz w:val="28"/>
+          <w:szCs w:val="28"/>
+        </w:rPr>
+      </w:pPr>
+      <w:r>
+        <w:rPr>
+          <w:rFonts w:cstheme="minorHAnsi"/>
+          <w:sz w:val="28"/>
+          <w:szCs w:val="28"/>
+        </w:rPr>
+        <w:t>field is disabled.</w:t>
       </w:r>
     </w:p>
     <w:p>
@@ -572,23 +817,39 @@
           <w:sz w:val="28"/>
           <w:szCs w:val="28"/>
         </w:rPr>
-        <w:t>On successful registration the information displayed for  country field is showing default value “</w:t>
-      </w:r>
-      <w:r>
-        <w:rPr>
-          <w:rFonts w:cstheme="minorHAnsi"/>
-          <w:sz w:val="28"/>
-          <w:szCs w:val="28"/>
-        </w:rPr>
-        <w:t>"Select a country"</w:t>
-      </w:r>
-      <w:r>
-        <w:rPr>
-          <w:rFonts w:cstheme="minorHAnsi"/>
-          <w:sz w:val="28"/>
-          <w:szCs w:val="28"/>
-        </w:rPr>
-        <w:t xml:space="preserve"> when no value is selected from dropdown.</w:t>
+        <w:t xml:space="preserve">User can register </w:t>
+      </w:r>
+      <w:r>
+        <w:rPr>
+          <w:rFonts w:cstheme="minorHAnsi"/>
+          <w:sz w:val="28"/>
+          <w:szCs w:val="28"/>
+        </w:rPr>
+        <w:t>with</w:t>
+      </w:r>
+      <w:r>
+        <w:rPr>
+          <w:rFonts w:cstheme="minorHAnsi"/>
+          <w:sz w:val="28"/>
+          <w:szCs w:val="28"/>
+        </w:rPr>
+        <w:t xml:space="preserve"> only phone number and password. </w:t>
+      </w:r>
+      <w:r>
+        <w:rPr>
+          <w:rFonts w:cstheme="minorHAnsi"/>
+          <w:sz w:val="28"/>
+          <w:szCs w:val="28"/>
+        </w:rPr>
+        <w:t xml:space="preserve">Bypassing other required fields. </w:t>
+      </w:r>
+      <w:r>
+        <w:rPr>
+          <w:rFonts w:cstheme="minorHAnsi"/>
+          <w:sz w:val="28"/>
+          <w:szCs w:val="28"/>
+        </w:rPr>
+        <w:t>This should be blocked.</w:t>
       </w:r>
     </w:p>
     <w:p>
@@ -607,11 +868,41 @@
       <w:r>
         <w:rPr>
           <w:rFonts w:cstheme="minorHAnsi"/>
+          <w:sz w:val="28"/>
+          <w:szCs w:val="28"/>
+        </w:rPr>
+        <w:lastRenderedPageBreak/>
+        <w:t>Successful registration should clear the form fields</w:t>
+      </w:r>
+      <w:r>
+        <w:rPr>
+          <w:rFonts w:cstheme="minorHAnsi"/>
+          <w:sz w:val="28"/>
+          <w:szCs w:val="28"/>
+        </w:rPr>
+        <w:t>.</w:t>
+      </w:r>
+    </w:p>
+    <w:p>
+      <w:pPr>
+        <w:pStyle w:val="ListParagraph"/>
+        <w:numPr>
+          <w:ilvl w:val="0"/>
+          <w:numId w:val="9"/>
+        </w:numPr>
+        <w:rPr>
+          <w:rFonts w:cstheme="minorHAnsi"/>
+          <w:sz w:val="28"/>
+          <w:szCs w:val="28"/>
+        </w:rPr>
+      </w:pPr>
+      <w:r>
+        <w:rPr>
+          <w:rFonts w:cstheme="minorHAnsi"/>
           <w:noProof/>
           <w:sz w:val="28"/>
           <w:szCs w:val="28"/>
         </w:rPr>
-        <w:lastRenderedPageBreak/>
         <w:drawing>
           <wp:inline distT="0" distB="0" distL="0" distR="0" wp14:anchorId="751AE879" wp14:editId="3FAC9849">
             <wp:extent cx="4511040" cy="4352826"/>
@@ -709,7 +1000,31 @@
           <w:sz w:val="28"/>
           <w:szCs w:val="28"/>
         </w:rPr>
-        <w:t>"X" button in header looks out of place.</w:t>
+        <w:t xml:space="preserve"> </w:t>
+      </w:r>
+      <w:r>
+        <w:rPr>
+          <w:rFonts w:cstheme="minorHAnsi"/>
+          <w:sz w:val="28"/>
+          <w:szCs w:val="28"/>
+        </w:rPr>
+        <w:t xml:space="preserve">"X" button in header </w:t>
+      </w:r>
+      <w:r>
+        <w:rPr>
+          <w:rFonts w:cstheme="minorHAnsi"/>
+          <w:sz w:val="28"/>
+          <w:szCs w:val="28"/>
+        </w:rPr>
+        <w:t>appears</w:t>
+      </w:r>
+      <w:r>
+        <w:rPr>
+          <w:rFonts w:cstheme="minorHAnsi"/>
+          <w:sz w:val="28"/>
+          <w:szCs w:val="28"/>
+        </w:rPr>
+        <w:t xml:space="preserve"> out of place.</w:t>
       </w:r>
     </w:p>
     <w:p>
@@ -731,6 +1046,14 @@
           <w:sz w:val="28"/>
           <w:szCs w:val="28"/>
         </w:rPr>
+        <w:t xml:space="preserve"> </w:t>
+      </w:r>
+      <w:r>
+        <w:rPr>
+          <w:rFonts w:cstheme="minorHAnsi"/>
+          <w:sz w:val="28"/>
+          <w:szCs w:val="28"/>
+        </w:rPr>
         <w:t>Inconsistent spacing between fields.</w:t>
       </w:r>
     </w:p>
@@ -761,7 +1084,23 @@
           <w:sz w:val="28"/>
           <w:szCs w:val="28"/>
         </w:rPr>
-        <w:t>"Note: All the fields marked with * are mandatory" text should be displayed on top of the form before first field.</w:t>
+        <w:t>"Note: All the fields marked with * are mandatory" text should be displayed before first field</w:t>
+      </w:r>
+      <w:r>
+        <w:rPr>
+          <w:rFonts w:cstheme="minorHAnsi"/>
+          <w:sz w:val="28"/>
+          <w:szCs w:val="28"/>
+        </w:rPr>
+        <w:t xml:space="preserve"> on the form</w:t>
+      </w:r>
+      <w:r>
+        <w:rPr>
+          <w:rFonts w:cstheme="minorHAnsi"/>
+          <w:sz w:val="28"/>
+          <w:szCs w:val="28"/>
+        </w:rPr>
+        <w:t>.</w:t>
       </w:r>
     </w:p>
     <w:p>
@@ -791,7 +1130,15 @@
           <w:sz w:val="28"/>
           <w:szCs w:val="28"/>
         </w:rPr>
-        <w:t>Spelling mistake in form field labels.</w:t>
+        <w:t>Typos</w:t>
+      </w:r>
+      <w:r>
+        <w:rPr>
+          <w:rFonts w:cstheme="minorHAnsi"/>
+          <w:sz w:val="28"/>
+          <w:szCs w:val="28"/>
+        </w:rPr>
+        <w:t xml:space="preserve"> in form field labels.</w:t>
       </w:r>
     </w:p>
     <w:p>
@@ -821,7 +1168,39 @@
           <w:sz w:val="28"/>
           <w:szCs w:val="28"/>
         </w:rPr>
-        <w:t>Inconsistent field label naming convention. Some fields have second word starting with capital letter.</w:t>
+        <w:t xml:space="preserve">Inconsistent field label </w:t>
+      </w:r>
+      <w:r>
+        <w:rPr>
+          <w:rFonts w:cstheme="minorHAnsi"/>
+          <w:sz w:val="28"/>
+          <w:szCs w:val="28"/>
+        </w:rPr>
+        <w:t>formatting</w:t>
+      </w:r>
+      <w:r>
+        <w:rPr>
+          <w:rFonts w:cstheme="minorHAnsi"/>
+          <w:sz w:val="28"/>
+          <w:szCs w:val="28"/>
+        </w:rPr>
+        <w:t xml:space="preserve">. Some fields </w:t>
+      </w:r>
+      <w:r>
+        <w:rPr>
+          <w:rFonts w:cstheme="minorHAnsi"/>
+          <w:sz w:val="28"/>
+          <w:szCs w:val="28"/>
+        </w:rPr>
+        <w:t xml:space="preserve">labels are Camel Case other are Title case </w:t>
+      </w:r>
+      <w:r>
+        <w:rPr>
+          <w:rFonts w:cstheme="minorHAnsi"/>
+          <w:sz w:val="28"/>
+          <w:szCs w:val="28"/>
+        </w:rPr>
+        <w:t>have second word.</w:t>
       </w:r>
     </w:p>
     <w:p>
@@ -911,7 +1290,23 @@
           <w:sz w:val="28"/>
           <w:szCs w:val="28"/>
         </w:rPr>
-        <w:t>Password field length hint should be a tool tip displayed on hover. A</w:t>
+        <w:t xml:space="preserve">Password field length hint </w:t>
+      </w:r>
+      <w:r>
+        <w:rPr>
+          <w:rFonts w:cstheme="minorHAnsi"/>
+          <w:sz w:val="28"/>
+          <w:szCs w:val="28"/>
+        </w:rPr>
+        <w:t xml:space="preserve">can </w:t>
+      </w:r>
+      <w:r>
+        <w:rPr>
+          <w:rFonts w:cstheme="minorHAnsi"/>
+          <w:sz w:val="28"/>
+          <w:szCs w:val="28"/>
+        </w:rPr>
+        <w:t>be a tool tip. A</w:t>
       </w:r>
       <w:r>
         <w:rPr>
@@ -951,7 +1346,23 @@
           <w:sz w:val="28"/>
           <w:szCs w:val="28"/>
         </w:rPr>
-        <w:t xml:space="preserve"> should be “Password length validation 6-20 characters.</w:t>
+        <w:t xml:space="preserve"> should be “Password length validation</w:t>
+      </w:r>
+      <w:r>
+        <w:rPr>
+          <w:rFonts w:cstheme="minorHAnsi"/>
+          <w:sz w:val="28"/>
+          <w:szCs w:val="28"/>
+        </w:rPr>
+        <w:t>:</w:t>
+      </w:r>
+      <w:r>
+        <w:rPr>
+          <w:rFonts w:cstheme="minorHAnsi"/>
+          <w:sz w:val="28"/>
+          <w:szCs w:val="28"/>
+        </w:rPr>
+        <w:t xml:space="preserve"> 6-20 characters.</w:t>
       </w:r>
       <w:r>
         <w:rPr>
@@ -1011,7 +1422,23 @@
           <w:sz w:val="28"/>
           <w:szCs w:val="28"/>
         </w:rPr>
-        <w:t>Email field placeholder should be "Enter email address" to make it consistent with other fields.</w:t>
+        <w:t xml:space="preserve">Email field placeholder should be "Enter email address" to </w:t>
+      </w:r>
+      <w:r>
+        <w:rPr>
+          <w:rFonts w:cstheme="minorHAnsi"/>
+          <w:sz w:val="28"/>
+          <w:szCs w:val="28"/>
+        </w:rPr>
+        <w:t>keep</w:t>
+      </w:r>
+      <w:r>
+        <w:rPr>
+          <w:rFonts w:cstheme="minorHAnsi"/>
+          <w:sz w:val="28"/>
+          <w:szCs w:val="28"/>
+        </w:rPr>
+        <w:t xml:space="preserve"> it consistent with other fields.</w:t>
       </w:r>
     </w:p>
     <w:p>
@@ -1101,7 +1528,23 @@
           <w:sz w:val="28"/>
           <w:szCs w:val="28"/>
         </w:rPr>
-        <w:t xml:space="preserve"> change size as per mobile view size.</w:t>
+        <w:t xml:space="preserve"> </w:t>
+      </w:r>
+      <w:r>
+        <w:rPr>
+          <w:rFonts w:cstheme="minorHAnsi"/>
+          <w:sz w:val="28"/>
+          <w:szCs w:val="28"/>
+        </w:rPr>
+        <w:t>resize dynamically</w:t>
+      </w:r>
+      <w:r>
+        <w:rPr>
+          <w:rFonts w:cstheme="minorHAnsi"/>
+          <w:sz w:val="28"/>
+          <w:szCs w:val="28"/>
+        </w:rPr>
+        <w:t xml:space="preserve"> as per mobile view size.</w:t>
       </w:r>
     </w:p>
     <w:p>
@@ -1132,7 +1575,15 @@
           <w:sz w:val="28"/>
           <w:szCs w:val="28"/>
         </w:rPr>
-        <w:t>Form fields should shrink to mobile view size.</w:t>
+        <w:t>Country field list items font too small in mobile view</w:t>
+      </w:r>
+      <w:r>
+        <w:rPr>
+          <w:rFonts w:cstheme="minorHAnsi"/>
+          <w:sz w:val="28"/>
+          <w:szCs w:val="28"/>
+        </w:rPr>
+        <w:t>.</w:t>
       </w:r>
       <w:r>
         <w:rPr>
@@ -1928,7 +2379,7 @@
         <w:ind w:left="1080" w:hanging="360"/>
       </w:pPr>
     </w:lvl>
-    <w:lvl w:ilvl="1" w:tplc="08090019" w:tentative="1">
+    <w:lvl w:ilvl="1" w:tplc="08090019">
       <w:start w:val="1"/>
       <w:numFmt w:val="lowerLetter"/>
       <w:lvlText w:val="%2."/>
@@ -2717,7 +3168,6 @@
   <w:style w:type="character" w:default="1" w:styleId="DefaultParagraphFont">
     <w:name w:val="Default Paragraph Font"/>
     <w:uiPriority w:val="1"/>
-    <w:semiHidden/>
     <w:unhideWhenUsed/>
   </w:style>
   <w:style w:type="table" w:default="1" w:styleId="TableNormal">

--- a/List-of-Bugs-on-Register-Page.docx
+++ b/List-of-Bugs-on-Register-Page.docx
@@ -254,7 +254,7 @@
           <w:szCs w:val="28"/>
         </w:rPr>
         <w:drawing>
-          <wp:inline distT="0" distB="0" distL="0" distR="0" wp14:anchorId="01D215D0" wp14:editId="0DBBAD19">
+          <wp:inline distT="0" distB="0" distL="0" distR="0" wp14:anchorId="01D215D0" wp14:editId="538641AA">
             <wp:extent cx="2217239" cy="2785745"/>
             <wp:effectExtent l="0" t="0" r="5715" b="0"/>
             <wp:docPr id="330591768" name="Picture 3"/>
@@ -886,10 +886,7 @@
     <w:p>
       <w:pPr>
         <w:pStyle w:val="ListParagraph"/>
-        <w:numPr>
-          <w:ilvl w:val="0"/>
-          <w:numId w:val="9"/>
-        </w:numPr>
+        <w:ind w:left="1080"/>
         <w:rPr>
           <w:rFonts w:cstheme="minorHAnsi"/>
           <w:sz w:val="28"/>
@@ -3168,6 +3165,7 @@
   <w:style w:type="character" w:default="1" w:styleId="DefaultParagraphFont">
     <w:name w:val="Default Paragraph Font"/>
     <w:uiPriority w:val="1"/>
+    <w:semiHidden/>
     <w:unhideWhenUsed/>
   </w:style>
   <w:style w:type="table" w:default="1" w:styleId="TableNormal">
